--- a/New Microsoft Word Document.docx
+++ b/New Microsoft Word Document.docx
@@ -20,8 +20,9 @@
         <w:pStyle w:val="ListParagraph"/>
         <w:numPr>
           <w:ilvl w:val="0"/>
-          <w:numId w:val="1"/>
-        </w:numPr>
+          <w:numId w:val="3"/>
+        </w:numPr>
+        <w:spacing w:line="256" w:lineRule="auto"/>
         <w:rPr>
           <w:lang w:val="en-US"/>
         </w:rPr>
@@ -38,8 +39,9 @@
         <w:pStyle w:val="ListParagraph"/>
         <w:numPr>
           <w:ilvl w:val="0"/>
-          <w:numId w:val="1"/>
-        </w:numPr>
+          <w:numId w:val="3"/>
+        </w:numPr>
+        <w:spacing w:line="256" w:lineRule="auto"/>
         <w:rPr>
           <w:lang w:val="en-US"/>
         </w:rPr>
@@ -56,8 +58,9 @@
         <w:pStyle w:val="ListParagraph"/>
         <w:numPr>
           <w:ilvl w:val="0"/>
-          <w:numId w:val="1"/>
-        </w:numPr>
+          <w:numId w:val="3"/>
+        </w:numPr>
+        <w:spacing w:line="256" w:lineRule="auto"/>
         <w:rPr>
           <w:lang w:val="en-US"/>
         </w:rPr>
@@ -74,18 +77,21 @@
         <w:pStyle w:val="ListParagraph"/>
         <w:numPr>
           <w:ilvl w:val="0"/>
-          <w:numId w:val="1"/>
-        </w:numPr>
-        <w:rPr>
-          <w:lang w:val="en-US"/>
-        </w:rPr>
-      </w:pPr>
+          <w:numId w:val="3"/>
+        </w:numPr>
+        <w:spacing w:line="256" w:lineRule="auto"/>
+        <w:rPr>
+          <w:lang w:val="en-US"/>
+        </w:rPr>
+      </w:pPr>
+      <w:proofErr w:type="spellStart"/>
       <w:r>
         <w:rPr>
           <w:lang w:val="en-US"/>
         </w:rPr>
         <w:t>Chinamaya</w:t>
       </w:r>
+      <w:proofErr w:type="spellEnd"/>
     </w:p>
     <w:p>
       <w:pPr>
@@ -112,32 +118,28 @@
         <w:pStyle w:val="ListParagraph"/>
         <w:numPr>
           <w:ilvl w:val="0"/>
-          <w:numId w:val="2"/>
-        </w:numPr>
-        <w:rPr>
-          <w:lang w:val="en-US"/>
-        </w:rPr>
-      </w:pPr>
-      <w:r>
-        <w:rPr>
-          <w:lang w:val="en-US"/>
-        </w:rPr>
-        <w:t>Argon Assault</w:t>
-      </w:r>
-      <w:r>
-        <w:rPr>
-          <w:lang w:val="en-US"/>
-        </w:rPr>
-        <w:t xml:space="preserve"> – </w:t>
-      </w:r>
-    </w:p>
-    <w:p>
-      <w:pPr>
-        <w:pStyle w:val="ListParagraph"/>
-        <w:numPr>
-          <w:ilvl w:val="1"/>
-          <w:numId w:val="2"/>
-        </w:numPr>
+          <w:numId w:val="4"/>
+        </w:numPr>
+        <w:spacing w:line="256" w:lineRule="auto"/>
+        <w:rPr>
+          <w:lang w:val="en-US"/>
+        </w:rPr>
+      </w:pPr>
+      <w:r>
+        <w:rPr>
+          <w:lang w:val="en-US"/>
+        </w:rPr>
+        <w:t xml:space="preserve">Argon Assault – </w:t>
+      </w:r>
+    </w:p>
+    <w:p>
+      <w:pPr>
+        <w:pStyle w:val="ListParagraph"/>
+        <w:numPr>
+          <w:ilvl w:val="1"/>
+          <w:numId w:val="4"/>
+        </w:numPr>
+        <w:spacing w:line="256" w:lineRule="auto"/>
         <w:rPr>
           <w:lang w:val="en-US"/>
         </w:rPr>
@@ -154,8 +156,9 @@
         <w:pStyle w:val="ListParagraph"/>
         <w:numPr>
           <w:ilvl w:val="1"/>
-          <w:numId w:val="2"/>
-        </w:numPr>
+          <w:numId w:val="4"/>
+        </w:numPr>
+        <w:spacing w:line="256" w:lineRule="auto"/>
         <w:rPr>
           <w:lang w:val="en-US"/>
         </w:rPr>
@@ -172,8 +175,9 @@
         <w:pStyle w:val="ListParagraph"/>
         <w:numPr>
           <w:ilvl w:val="1"/>
-          <w:numId w:val="2"/>
-        </w:numPr>
+          <w:numId w:val="4"/>
+        </w:numPr>
+        <w:spacing w:line="256" w:lineRule="auto"/>
         <w:rPr>
           <w:lang w:val="en-US"/>
         </w:rPr>
@@ -190,32 +194,28 @@
         <w:pStyle w:val="ListParagraph"/>
         <w:numPr>
           <w:ilvl w:val="0"/>
-          <w:numId w:val="2"/>
-        </w:numPr>
-        <w:rPr>
-          <w:lang w:val="en-US"/>
-        </w:rPr>
-      </w:pPr>
-      <w:r>
-        <w:rPr>
-          <w:lang w:val="en-US"/>
-        </w:rPr>
-        <w:t>Project Boost</w:t>
-      </w:r>
-      <w:r>
-        <w:rPr>
-          <w:lang w:val="en-US"/>
-        </w:rPr>
-        <w:t xml:space="preserve"> – </w:t>
-      </w:r>
-    </w:p>
-    <w:p>
-      <w:pPr>
-        <w:pStyle w:val="ListParagraph"/>
-        <w:numPr>
-          <w:ilvl w:val="1"/>
-          <w:numId w:val="2"/>
-        </w:numPr>
+          <w:numId w:val="4"/>
+        </w:numPr>
+        <w:spacing w:line="256" w:lineRule="auto"/>
+        <w:rPr>
+          <w:lang w:val="en-US"/>
+        </w:rPr>
+      </w:pPr>
+      <w:r>
+        <w:rPr>
+          <w:lang w:val="en-US"/>
+        </w:rPr>
+        <w:t xml:space="preserve">Project Boost – </w:t>
+      </w:r>
+    </w:p>
+    <w:p>
+      <w:pPr>
+        <w:pStyle w:val="ListParagraph"/>
+        <w:numPr>
+          <w:ilvl w:val="1"/>
+          <w:numId w:val="4"/>
+        </w:numPr>
+        <w:spacing w:line="256" w:lineRule="auto"/>
         <w:rPr>
           <w:lang w:val="en-US"/>
         </w:rPr>
@@ -233,8 +233,9 @@
         <w:pStyle w:val="ListParagraph"/>
         <w:numPr>
           <w:ilvl w:val="1"/>
-          <w:numId w:val="2"/>
-        </w:numPr>
+          <w:numId w:val="4"/>
+        </w:numPr>
+        <w:spacing w:line="256" w:lineRule="auto"/>
         <w:rPr>
           <w:lang w:val="en-US"/>
         </w:rPr>
@@ -252,8 +253,9 @@
         <w:pStyle w:val="ListParagraph"/>
         <w:numPr>
           <w:ilvl w:val="1"/>
-          <w:numId w:val="2"/>
-        </w:numPr>
+          <w:numId w:val="4"/>
+        </w:numPr>
+        <w:spacing w:line="256" w:lineRule="auto"/>
         <w:rPr>
           <w:lang w:val="en-US"/>
         </w:rPr>
@@ -270,44 +272,28 @@
         <w:pStyle w:val="ListParagraph"/>
         <w:numPr>
           <w:ilvl w:val="0"/>
-          <w:numId w:val="2"/>
-        </w:numPr>
-        <w:rPr>
-          <w:lang w:val="en-US"/>
-        </w:rPr>
-      </w:pPr>
-      <w:r>
-        <w:rPr>
-          <w:lang w:val="en-US"/>
-        </w:rPr>
-        <w:t>Tile</w:t>
-      </w:r>
-      <w:r>
-        <w:rPr>
-          <w:lang w:val="en-US"/>
-        </w:rPr>
-        <w:t>-V</w:t>
-      </w:r>
-      <w:r>
-        <w:rPr>
-          <w:lang w:val="en-US"/>
-        </w:rPr>
-        <w:t>ania</w:t>
-      </w:r>
-      <w:r>
-        <w:rPr>
-          <w:lang w:val="en-US"/>
-        </w:rPr>
-        <w:t xml:space="preserve"> –</w:t>
-      </w:r>
-    </w:p>
-    <w:p>
-      <w:pPr>
-        <w:pStyle w:val="ListParagraph"/>
-        <w:numPr>
-          <w:ilvl w:val="1"/>
-          <w:numId w:val="2"/>
-        </w:numPr>
+          <w:numId w:val="4"/>
+        </w:numPr>
+        <w:spacing w:line="256" w:lineRule="auto"/>
+        <w:rPr>
+          <w:lang w:val="en-US"/>
+        </w:rPr>
+      </w:pPr>
+      <w:r>
+        <w:rPr>
+          <w:lang w:val="en-US"/>
+        </w:rPr>
+        <w:t>Tile-Vania –</w:t>
+      </w:r>
+    </w:p>
+    <w:p>
+      <w:pPr>
+        <w:pStyle w:val="ListParagraph"/>
+        <w:numPr>
+          <w:ilvl w:val="1"/>
+          <w:numId w:val="4"/>
+        </w:numPr>
+        <w:spacing w:line="256" w:lineRule="auto"/>
         <w:rPr>
           <w:lang w:val="en-US"/>
         </w:rPr>
@@ -324,8 +310,9 @@
         <w:pStyle w:val="ListParagraph"/>
         <w:numPr>
           <w:ilvl w:val="1"/>
-          <w:numId w:val="2"/>
-        </w:numPr>
+          <w:numId w:val="4"/>
+        </w:numPr>
+        <w:spacing w:line="256" w:lineRule="auto"/>
         <w:rPr>
           <w:lang w:val="en-US"/>
         </w:rPr>
@@ -342,8 +329,9 @@
         <w:pStyle w:val="ListParagraph"/>
         <w:numPr>
           <w:ilvl w:val="1"/>
-          <w:numId w:val="2"/>
-        </w:numPr>
+          <w:numId w:val="4"/>
+        </w:numPr>
+        <w:spacing w:line="256" w:lineRule="auto"/>
         <w:rPr>
           <w:lang w:val="en-US"/>
         </w:rPr>
@@ -360,44 +348,28 @@
         <w:pStyle w:val="ListParagraph"/>
         <w:numPr>
           <w:ilvl w:val="0"/>
-          <w:numId w:val="2"/>
-        </w:numPr>
-        <w:rPr>
-          <w:lang w:val="en-US"/>
-        </w:rPr>
-      </w:pPr>
-      <w:r>
-        <w:rPr>
-          <w:lang w:val="en-US"/>
-        </w:rPr>
-        <w:t>Placement Prep Assistance</w:t>
-      </w:r>
-      <w:r>
-        <w:rPr>
-          <w:lang w:val="en-US"/>
-        </w:rPr>
-        <w:t xml:space="preserve"> </w:t>
-      </w:r>
-      <w:r>
-        <w:rPr>
-          <w:lang w:val="en-US"/>
-        </w:rPr>
-        <w:t>–</w:t>
-      </w:r>
-      <w:r>
-        <w:rPr>
-          <w:lang w:val="en-US"/>
-        </w:rPr>
-        <w:t xml:space="preserve"> </w:t>
-      </w:r>
-    </w:p>
-    <w:p>
-      <w:pPr>
-        <w:pStyle w:val="ListParagraph"/>
-        <w:numPr>
-          <w:ilvl w:val="1"/>
-          <w:numId w:val="2"/>
-        </w:numPr>
+          <w:numId w:val="4"/>
+        </w:numPr>
+        <w:spacing w:line="256" w:lineRule="auto"/>
+        <w:rPr>
+          <w:lang w:val="en-US"/>
+        </w:rPr>
+      </w:pPr>
+      <w:r>
+        <w:rPr>
+          <w:lang w:val="en-US"/>
+        </w:rPr>
+        <w:t xml:space="preserve">Placement Prep Assistance – </w:t>
+      </w:r>
+    </w:p>
+    <w:p>
+      <w:pPr>
+        <w:pStyle w:val="ListParagraph"/>
+        <w:numPr>
+          <w:ilvl w:val="1"/>
+          <w:numId w:val="4"/>
+        </w:numPr>
+        <w:spacing w:line="256" w:lineRule="auto"/>
         <w:rPr>
           <w:lang w:val="en-US"/>
         </w:rPr>
@@ -414,8 +386,9 @@
         <w:pStyle w:val="ListParagraph"/>
         <w:numPr>
           <w:ilvl w:val="1"/>
-          <w:numId w:val="2"/>
-        </w:numPr>
+          <w:numId w:val="4"/>
+        </w:numPr>
+        <w:spacing w:line="256" w:lineRule="auto"/>
         <w:rPr>
           <w:lang w:val="en-US"/>
         </w:rPr>
@@ -432,8 +405,9 @@
         <w:pStyle w:val="ListParagraph"/>
         <w:numPr>
           <w:ilvl w:val="1"/>
-          <w:numId w:val="2"/>
-        </w:numPr>
+          <w:numId w:val="4"/>
+        </w:numPr>
+        <w:spacing w:line="256" w:lineRule="auto"/>
         <w:rPr>
           <w:lang w:val="en-US"/>
         </w:rPr>
@@ -450,32 +424,28 @@
         <w:pStyle w:val="ListParagraph"/>
         <w:numPr>
           <w:ilvl w:val="0"/>
-          <w:numId w:val="2"/>
-        </w:numPr>
-        <w:rPr>
-          <w:lang w:val="en-US"/>
-        </w:rPr>
-      </w:pPr>
-      <w:r>
-        <w:rPr>
-          <w:lang w:val="en-US"/>
-        </w:rPr>
-        <w:t>Glitch Garden</w:t>
-      </w:r>
-      <w:r>
-        <w:rPr>
-          <w:lang w:val="en-US"/>
-        </w:rPr>
-        <w:t xml:space="preserve"> – </w:t>
-      </w:r>
-    </w:p>
-    <w:p>
-      <w:pPr>
-        <w:pStyle w:val="ListParagraph"/>
-        <w:numPr>
-          <w:ilvl w:val="1"/>
-          <w:numId w:val="2"/>
-        </w:numPr>
+          <w:numId w:val="4"/>
+        </w:numPr>
+        <w:spacing w:line="256" w:lineRule="auto"/>
+        <w:rPr>
+          <w:lang w:val="en-US"/>
+        </w:rPr>
+      </w:pPr>
+      <w:r>
+        <w:rPr>
+          <w:lang w:val="en-US"/>
+        </w:rPr>
+        <w:t xml:space="preserve">Glitch Garden – </w:t>
+      </w:r>
+    </w:p>
+    <w:p>
+      <w:pPr>
+        <w:pStyle w:val="ListParagraph"/>
+        <w:numPr>
+          <w:ilvl w:val="1"/>
+          <w:numId w:val="4"/>
+        </w:numPr>
+        <w:spacing w:line="256" w:lineRule="auto"/>
         <w:rPr>
           <w:lang w:val="en-US"/>
         </w:rPr>
@@ -492,8 +462,9 @@
         <w:pStyle w:val="ListParagraph"/>
         <w:numPr>
           <w:ilvl w:val="1"/>
-          <w:numId w:val="2"/>
-        </w:numPr>
+          <w:numId w:val="4"/>
+        </w:numPr>
+        <w:spacing w:line="256" w:lineRule="auto"/>
         <w:rPr>
           <w:lang w:val="en-US"/>
         </w:rPr>
@@ -510,8 +481,9 @@
         <w:pStyle w:val="ListParagraph"/>
         <w:numPr>
           <w:ilvl w:val="1"/>
-          <w:numId w:val="2"/>
-        </w:numPr>
+          <w:numId w:val="4"/>
+        </w:numPr>
+        <w:spacing w:line="256" w:lineRule="auto"/>
         <w:rPr>
           <w:lang w:val="en-US"/>
         </w:rPr>
@@ -528,32 +500,28 @@
         <w:pStyle w:val="ListParagraph"/>
         <w:numPr>
           <w:ilvl w:val="0"/>
-          <w:numId w:val="2"/>
-        </w:numPr>
-        <w:rPr>
-          <w:lang w:val="en-US"/>
-        </w:rPr>
-      </w:pPr>
-      <w:r>
-        <w:rPr>
-          <w:lang w:val="en-US"/>
-        </w:rPr>
-        <w:t>Laser Defender</w:t>
-      </w:r>
-      <w:r>
-        <w:rPr>
-          <w:lang w:val="en-US"/>
-        </w:rPr>
-        <w:t xml:space="preserve"> – </w:t>
-      </w:r>
-    </w:p>
-    <w:p>
-      <w:pPr>
-        <w:pStyle w:val="ListParagraph"/>
-        <w:numPr>
-          <w:ilvl w:val="1"/>
-          <w:numId w:val="2"/>
-        </w:numPr>
+          <w:numId w:val="4"/>
+        </w:numPr>
+        <w:spacing w:line="256" w:lineRule="auto"/>
+        <w:rPr>
+          <w:lang w:val="en-US"/>
+        </w:rPr>
+      </w:pPr>
+      <w:r>
+        <w:rPr>
+          <w:lang w:val="en-US"/>
+        </w:rPr>
+        <w:t xml:space="preserve">Laser Defender – </w:t>
+      </w:r>
+    </w:p>
+    <w:p>
+      <w:pPr>
+        <w:pStyle w:val="ListParagraph"/>
+        <w:numPr>
+          <w:ilvl w:val="1"/>
+          <w:numId w:val="4"/>
+        </w:numPr>
+        <w:spacing w:line="256" w:lineRule="auto"/>
         <w:rPr>
           <w:lang w:val="en-US"/>
         </w:rPr>
@@ -570,8 +538,9 @@
         <w:pStyle w:val="ListParagraph"/>
         <w:numPr>
           <w:ilvl w:val="1"/>
-          <w:numId w:val="2"/>
-        </w:numPr>
+          <w:numId w:val="4"/>
+        </w:numPr>
+        <w:spacing w:line="256" w:lineRule="auto"/>
         <w:rPr>
           <w:lang w:val="en-US"/>
         </w:rPr>
@@ -588,8 +557,9 @@
         <w:pStyle w:val="ListParagraph"/>
         <w:numPr>
           <w:ilvl w:val="1"/>
-          <w:numId w:val="2"/>
-        </w:numPr>
+          <w:numId w:val="4"/>
+        </w:numPr>
+        <w:spacing w:line="256" w:lineRule="auto"/>
         <w:rPr>
           <w:lang w:val="en-US"/>
         </w:rPr>
@@ -606,32 +576,28 @@
         <w:pStyle w:val="ListParagraph"/>
         <w:numPr>
           <w:ilvl w:val="0"/>
-          <w:numId w:val="2"/>
-        </w:numPr>
-        <w:rPr>
-          <w:lang w:val="en-US"/>
-        </w:rPr>
-      </w:pPr>
-      <w:r>
-        <w:rPr>
-          <w:lang w:val="en-US"/>
-        </w:rPr>
-        <w:t>Virtual Keyboard using OpenCV</w:t>
-      </w:r>
-      <w:r>
-        <w:rPr>
-          <w:lang w:val="en-US"/>
-        </w:rPr>
-        <w:t xml:space="preserve"> – </w:t>
-      </w:r>
-    </w:p>
-    <w:p>
-      <w:pPr>
-        <w:pStyle w:val="ListParagraph"/>
-        <w:numPr>
-          <w:ilvl w:val="1"/>
-          <w:numId w:val="2"/>
-        </w:numPr>
+          <w:numId w:val="4"/>
+        </w:numPr>
+        <w:spacing w:line="256" w:lineRule="auto"/>
+        <w:rPr>
+          <w:lang w:val="en-US"/>
+        </w:rPr>
+      </w:pPr>
+      <w:r>
+        <w:rPr>
+          <w:lang w:val="en-US"/>
+        </w:rPr>
+        <w:t xml:space="preserve">Virtual Keyboard using OpenCV – </w:t>
+      </w:r>
+    </w:p>
+    <w:p>
+      <w:pPr>
+        <w:pStyle w:val="ListParagraph"/>
+        <w:numPr>
+          <w:ilvl w:val="1"/>
+          <w:numId w:val="4"/>
+        </w:numPr>
+        <w:spacing w:line="256" w:lineRule="auto"/>
         <w:rPr>
           <w:lang w:val="en-US"/>
         </w:rPr>
@@ -648,8 +614,9 @@
         <w:pStyle w:val="ListParagraph"/>
         <w:numPr>
           <w:ilvl w:val="1"/>
-          <w:numId w:val="2"/>
-        </w:numPr>
+          <w:numId w:val="4"/>
+        </w:numPr>
+        <w:spacing w:line="256" w:lineRule="auto"/>
         <w:rPr>
           <w:lang w:val="en-US"/>
         </w:rPr>
@@ -666,8 +633,9 @@
         <w:pStyle w:val="ListParagraph"/>
         <w:numPr>
           <w:ilvl w:val="1"/>
-          <w:numId w:val="2"/>
-        </w:numPr>
+          <w:numId w:val="4"/>
+        </w:numPr>
+        <w:spacing w:line="256" w:lineRule="auto"/>
         <w:rPr>
           <w:lang w:val="en-US"/>
         </w:rPr>
@@ -679,6 +647,7 @@
         <w:t>2018 - 2019</w:t>
       </w:r>
     </w:p>
+    <w:p/>
     <w:sectPr>
       <w:pgSz w:w="11906" w:h="16838"/>
       <w:pgMar w:top="1440" w:right="1440" w:bottom="1440" w:left="1440" w:header="708" w:footer="708" w:gutter="0"/>
@@ -868,6 +837,66 @@
   </w:num>
   <w:num w:numId="2">
     <w:abstractNumId w:val="1"/>
+  </w:num>
+  <w:num w:numId="3">
+    <w:abstractNumId w:val="0"/>
+    <w:lvlOverride w:ilvl="0">
+      <w:startOverride w:val="1"/>
+    </w:lvlOverride>
+    <w:lvlOverride w:ilvl="1">
+      <w:startOverride w:val="1"/>
+    </w:lvlOverride>
+    <w:lvlOverride w:ilvl="2">
+      <w:startOverride w:val="1"/>
+    </w:lvlOverride>
+    <w:lvlOverride w:ilvl="3">
+      <w:startOverride w:val="1"/>
+    </w:lvlOverride>
+    <w:lvlOverride w:ilvl="4">
+      <w:startOverride w:val="1"/>
+    </w:lvlOverride>
+    <w:lvlOverride w:ilvl="5">
+      <w:startOverride w:val="1"/>
+    </w:lvlOverride>
+    <w:lvlOverride w:ilvl="6">
+      <w:startOverride w:val="1"/>
+    </w:lvlOverride>
+    <w:lvlOverride w:ilvl="7">
+      <w:startOverride w:val="1"/>
+    </w:lvlOverride>
+    <w:lvlOverride w:ilvl="8">
+      <w:startOverride w:val="1"/>
+    </w:lvlOverride>
+  </w:num>
+  <w:num w:numId="4">
+    <w:abstractNumId w:val="1"/>
+    <w:lvlOverride w:ilvl="0">
+      <w:startOverride w:val="1"/>
+    </w:lvlOverride>
+    <w:lvlOverride w:ilvl="1">
+      <w:startOverride w:val="1"/>
+    </w:lvlOverride>
+    <w:lvlOverride w:ilvl="2">
+      <w:startOverride w:val="1"/>
+    </w:lvlOverride>
+    <w:lvlOverride w:ilvl="3">
+      <w:startOverride w:val="1"/>
+    </w:lvlOverride>
+    <w:lvlOverride w:ilvl="4">
+      <w:startOverride w:val="1"/>
+    </w:lvlOverride>
+    <w:lvlOverride w:ilvl="5">
+      <w:startOverride w:val="1"/>
+    </w:lvlOverride>
+    <w:lvlOverride w:ilvl="6">
+      <w:startOverride w:val="1"/>
+    </w:lvlOverride>
+    <w:lvlOverride w:ilvl="7">
+      <w:startOverride w:val="1"/>
+    </w:lvlOverride>
+    <w:lvlOverride w:ilvl="8">
+      <w:startOverride w:val="1"/>
+    </w:lvlOverride>
   </w:num>
 </w:numbering>
 </file>
@@ -1270,6 +1299,10 @@
   <w:style w:type="paragraph" w:default="1" w:styleId="Normal">
     <w:name w:val="Normal"/>
     <w:qFormat/>
+    <w:rsid w:val="004F23AF"/>
+    <w:pPr>
+      <w:spacing w:line="256" w:lineRule="auto"/>
+    </w:pPr>
   </w:style>
   <w:style w:type="character" w:default="1" w:styleId="DefaultParagraphFont">
     <w:name w:val="Default Paragraph Font"/>
@@ -1305,6 +1338,7 @@
     <w:qFormat/>
     <w:rsid w:val="00A33C25"/>
     <w:pPr>
+      <w:spacing w:line="259" w:lineRule="auto"/>
       <w:ind w:left="720"/>
       <w:contextualSpacing/>
     </w:pPr>
